--- a/textfiles/docs/69.docx
+++ b/textfiles/docs/69.docx
@@ -29,7 +29,7 @@
           </w:tcPr>
           <w:p>
             <w:r>
-              <w:t>69</w:t>
+              <w:t xml:space="preserve">   0069</w:t>
             </w:r>
           </w:p>
         </w:tc>
@@ -99,7 +99,7 @@
         <w:jc w:val="both"/>
       </w:pPr>
       <w:r>
-        <w:t>"মাহতাব হোসেনের গল্প এবং মাবরুর রশীদ বান্নাহর চিত্রনাট্য ও পরিচালনায় নির্মিত হয়েছে নাটক ‘চশমায় লেগে থাকা ভালোবাসা’। নাটকটিতে অভিনয় করেছেন তানজিন তিশা ও ইরফান সাজ্জাদ। নাটকটি প্রসঙ্গে নির্মাতা মাবরুর রশীদ বান্নাহ বলেন, এটা আসলে একটি প্রেমের গল্প, তবে আবহটা ভিন্ন। গল্প প্রবাহিত হবে একটু ভিন্নভাবে। প্রেমের বিষয়গুলো তো প্রকাশের ক্ষেত্রে দেখা যায় এর ব্যাপকতা অনেক।"</w:t>
+        <w:t>"রাজধানীর খিলক্ষেত এলাকায় অভিযান চালিয়ে অবৈধ ও আমদানি নিষিদ্ধ পণ্য ব্যবসায়ী চক্রের একজনকে গ্রেফতার করেছে র‌্যাব। তার নাম দেলোয়ার হোসেন। এ সময় তার কাছ থেকে এক কোটি টাকার ভেজাল ওষুধ ও ১০ লাখ টাকার শাড়ি-কাপড় উদ্ধার করা হয়। গতকাল দুপুরে নিকুঞ্জ-২, রোড-১৭ এর ১২ নম্বর বাড়ির চতুর্থ তলায় এ অভিযান চালানো হয়। র‌্যাব-১ এর অধিনায়ক লে. কর্নেল সারওয়ার-বিন-কাশেম জানান, জব্দকৃত আমদানি নিষিদ্ধ বিভিন্ন নিম্নমানের ভেজাল ওষুধ ও শাড়ি-কাপড় রাজস্ব ফাঁকি দিয়ে অবৈধভাবে স্থল ও আকাশপথে আমদানি করা হয়েছে।"</w:t>
       </w:r>
     </w:p>
     <w:tbl>
@@ -522,7 +522,7 @@
     <w:qFormat/>
     <w:rsid w:val="00FC693F"/>
     <w:rPr>
-      <w:rFonts w:ascii="aakar" w:hAnsi="aakar"/>
+      <w:rFonts w:ascii="Lohit Bengali" w:hAnsi="Lohit Bengali"/>
       <w:sz w:val="28"/>
     </w:rPr>
   </w:style>
